--- a/design documents/SRS - Car Pooling System.docx
+++ b/design documents/SRS - Car Pooling System.docx
@@ -107,21 +107,7 @@
           <w:sz w:val="24"/>
           <w:szCs w:val="24"/>
         </w:rPr>
-        <w:t>The added features, compared to available applications, are different kinds of trips, a check-in system and social media integration. The two kinds of trips are normal trips, which are trips belonging to the regular category and frequent trips which are th</w:t>
-      </w:r>
-      <w:r>
-        <w:rPr>
-          <w:sz w:val="24"/>
-          <w:szCs w:val="24"/>
-        </w:rPr>
-        <w:t>e ones that commuters do every day. The check-in system enables users to check in at meeting points and notify all users about that. Users can also share their activities on the application thanks to social media integration. Application is also a real-tim</w:t>
-      </w:r>
-      <w:r>
-        <w:rPr>
-          <w:sz w:val="24"/>
-          <w:szCs w:val="24"/>
-        </w:rPr>
-        <w:t>e application: any person taking part of a trip can check in the meeting point to let the other persons know he/she has arrived at the meeting point.</w:t>
+        <w:t>The added features, compared to available applications, are different kinds of trips, a check-in system and social media integration. The two kinds of trips are normal trips, which are trips belonging to the regular category and frequent trips which are the ones that commuters do every day. The check-in system enables users to check in at meeting points and notify all users about that. Users can also share their activities on the application thanks to social media integration. Application is also a real-time application: any person taking part of a trip can check in the meeting point to let the other persons know he/she has arrived at the meeting point.</w:t>
       </w:r>
     </w:p>
     <w:p>
@@ -187,14 +173,7 @@
           <w:sz w:val="24"/>
           <w:szCs w:val="24"/>
         </w:rPr>
-        <w:t xml:space="preserve">Log in screen that </w:t>
-      </w:r>
-      <w:r>
-        <w:rPr>
-          <w:sz w:val="24"/>
-          <w:szCs w:val="24"/>
-        </w:rPr>
-        <w:t>allows registered users to log in and create trips or register for trips.</w:t>
+        <w:t>Log in screen that allows registered users to log in and create trips or register for trips.</w:t>
       </w:r>
     </w:p>
     <w:p>
@@ -278,14 +257,7 @@
           <w:sz w:val="24"/>
           <w:szCs w:val="24"/>
         </w:rPr>
-        <w:t>th</w:t>
-      </w:r>
-      <w:r>
-        <w:rPr>
-          <w:sz w:val="24"/>
-          <w:szCs w:val="24"/>
-        </w:rPr>
-        <w:t>at  gives</w:t>
+        <w:t>that  gives</w:t>
       </w:r>
       <w:proofErr w:type="gramEnd"/>
       <w:r>
@@ -364,14 +336,7 @@
           <w:sz w:val="24"/>
           <w:szCs w:val="24"/>
         </w:rPr>
-        <w:t xml:space="preserve">where the user can check in the trip </w:t>
-      </w:r>
-      <w:r>
-        <w:rPr>
-          <w:sz w:val="24"/>
-          <w:szCs w:val="24"/>
-        </w:rPr>
-        <w:t>when he reaches the meeting point.</w:t>
+        <w:t>where the user can check in the trip when he reaches the meeting point.</w:t>
       </w:r>
     </w:p>
     <w:p>
@@ -506,14 +471,7 @@
           <w:sz w:val="24"/>
           <w:szCs w:val="24"/>
         </w:rPr>
-        <w:t>System shoul</w:t>
-      </w:r>
-      <w:r>
-        <w:rPr>
-          <w:sz w:val="24"/>
-          <w:szCs w:val="24"/>
-        </w:rPr>
-        <w:t>d be integrated with the Google Map and GPS.</w:t>
+        <w:t>System should be integrated with the Google Map and GPS.</w:t>
       </w:r>
     </w:p>
     <w:p>
@@ -1572,15 +1530,7 @@
           <w:sz w:val="26"/>
           <w:szCs w:val="26"/>
         </w:rPr>
-        <w:t xml:space="preserve">New driver/passenger </w:t>
-      </w:r>
-      <w:r>
-        <w:rPr>
-          <w:rFonts w:ascii="Calibri" w:eastAsia="Calibri" w:hAnsi="Calibri" w:cs="Calibri"/>
-          <w:sz w:val="26"/>
-          <w:szCs w:val="26"/>
-        </w:rPr>
-        <w:t>has to register first in order to book a seat.</w:t>
+        <w:t>New driver/passenger has to register first in order to book a seat.</w:t>
       </w:r>
     </w:p>
     <w:p>
@@ -1864,15 +1814,7 @@
           <w:sz w:val="26"/>
           <w:szCs w:val="26"/>
         </w:rPr>
-        <w:t>System must allow driver/passenger to update his existing inf</w:t>
-      </w:r>
-      <w:r>
-        <w:rPr>
-          <w:rFonts w:ascii="Calibri" w:eastAsia="Calibri" w:hAnsi="Calibri" w:cs="Calibri"/>
-          <w:sz w:val="26"/>
-          <w:szCs w:val="26"/>
-        </w:rPr>
-        <w:t>ormation.</w:t>
+        <w:t>System must allow driver/passenger to update his existing information.</w:t>
       </w:r>
     </w:p>
     <w:p>
@@ -2116,15 +2058,7 @@
           <w:sz w:val="26"/>
           <w:szCs w:val="26"/>
         </w:rPr>
-        <w:t>User’s sea</w:t>
-      </w:r>
-      <w:r>
-        <w:rPr>
-          <w:rFonts w:ascii="Calibri" w:eastAsia="Calibri" w:hAnsi="Calibri" w:cs="Calibri"/>
-          <w:sz w:val="26"/>
-          <w:szCs w:val="26"/>
-        </w:rPr>
-        <w:t>rch preferences should be taken into consideration.</w:t>
+        <w:t>User’s search preferences should be taken into consideration.</w:t>
       </w:r>
     </w:p>
     <w:p>
@@ -2510,15 +2444,7 @@
           <w:sz w:val="26"/>
           <w:szCs w:val="26"/>
         </w:rPr>
-        <w:t>Driver should be able to sel</w:t>
-      </w:r>
-      <w:r>
-        <w:rPr>
-          <w:rFonts w:ascii="Calibri" w:eastAsia="Calibri" w:hAnsi="Calibri" w:cs="Calibri"/>
-          <w:sz w:val="26"/>
-          <w:szCs w:val="26"/>
-        </w:rPr>
-        <w:t>ect the type of trip</w:t>
+        <w:t>Driver should be able to select the type of trip</w:t>
       </w:r>
     </w:p>
     <w:p>
@@ -2695,24 +2621,7 @@
           <w:sz w:val="26"/>
           <w:szCs w:val="26"/>
         </w:rPr>
-        <w:t>The User or Driver must be particular with the conditio</w:t>
-      </w:r>
-      <w:r>
-        <w:rPr>
-          <w:rFonts w:ascii="Calibri" w:eastAsia="Calibri" w:hAnsi="Calibri" w:cs="Calibri"/>
-          <w:sz w:val="26"/>
-          <w:szCs w:val="26"/>
-        </w:rPr>
-        <w:t xml:space="preserve">ns and terms before creating the trip, and so the passengers who can travel depends upon either the </w:t>
-      </w:r>
-      <w:r>
-        <w:rPr>
-          <w:rFonts w:ascii="Calibri" w:eastAsia="Calibri" w:hAnsi="Calibri" w:cs="Calibri"/>
-          <w:sz w:val="26"/>
-          <w:szCs w:val="26"/>
-        </w:rPr>
-        <w:lastRenderedPageBreak/>
-        <w:t>rating of his/her before trips or the acceptance to the posted terms and conditions</w:t>
+        <w:t>The User or Driver must be particular with the conditions and terms before creating the trip, and so the passengers who can travel depends upon either the rating of his/her before trips or the acceptance to the posted terms and conditions</w:t>
       </w:r>
     </w:p>
     <w:p>
@@ -2921,15 +2830,7 @@
           <w:sz w:val="26"/>
           <w:szCs w:val="26"/>
         </w:rPr>
-        <w:t xml:space="preserve">Only the Driver who creates or starts the </w:t>
-      </w:r>
-      <w:r>
-        <w:rPr>
-          <w:rFonts w:ascii="Calibri" w:eastAsia="Calibri" w:hAnsi="Calibri" w:cs="Calibri"/>
-          <w:sz w:val="26"/>
-          <w:szCs w:val="26"/>
-        </w:rPr>
-        <w:t>trip can decide the meeting point selection.</w:t>
+        <w:t>Only the Driver who creates or starts the trip can decide the meeting point selection.</w:t>
       </w:r>
     </w:p>
     <w:p>
@@ -3030,15 +2931,7 @@
           <w:sz w:val="26"/>
           <w:szCs w:val="26"/>
         </w:rPr>
-        <w:t>Multiple meeting points can be made depend</w:t>
-      </w:r>
-      <w:r>
-        <w:rPr>
-          <w:rFonts w:ascii="Calibri" w:eastAsia="Calibri" w:hAnsi="Calibri" w:cs="Calibri"/>
-          <w:sz w:val="26"/>
-          <w:szCs w:val="26"/>
-        </w:rPr>
-        <w:t>ing on the driver’s choice.</w:t>
+        <w:t>Multiple meeting points can be made depending on the driver’s choice.</w:t>
       </w:r>
     </w:p>
     <w:p>
@@ -3294,7 +3187,6 @@
           <w:sz w:val="26"/>
           <w:szCs w:val="26"/>
         </w:rPr>
-        <w:lastRenderedPageBreak/>
         <w:t>Passenger selects the location from where he have to start and end the end the journey.</w:t>
       </w:r>
     </w:p>
@@ -3318,15 +3210,8 @@
           <w:sz w:val="26"/>
           <w:szCs w:val="26"/>
         </w:rPr>
-        <w:t>Passenger can select the preferences whether he want driver who allows s</w:t>
-      </w:r>
-      <w:r>
-        <w:rPr>
-          <w:rFonts w:ascii="Calibri" w:eastAsia="Calibri" w:hAnsi="Calibri" w:cs="Calibri"/>
-          <w:sz w:val="26"/>
-          <w:szCs w:val="26"/>
-        </w:rPr>
-        <w:t>moking or not, whether he wants to carry luggage or not</w:t>
+        <w:lastRenderedPageBreak/>
+        <w:t>Passenger can select the preferences whether he want driver who allows smoking or not, whether he wants to carry luggage or not</w:t>
       </w:r>
       <w:proofErr w:type="gramStart"/>
       <w:r>
@@ -3467,15 +3352,7 @@
           <w:sz w:val="26"/>
           <w:szCs w:val="26"/>
         </w:rPr>
-        <w:t>Passenger needs to know about the driver as it is</w:t>
-      </w:r>
-      <w:r>
-        <w:rPr>
-          <w:rFonts w:ascii="Calibri" w:eastAsia="Calibri" w:hAnsi="Calibri" w:cs="Calibri"/>
-          <w:sz w:val="26"/>
-          <w:szCs w:val="26"/>
-        </w:rPr>
-        <w:t xml:space="preserve"> a matter of safety.</w:t>
+        <w:t>Passenger needs to know about the driver as it is a matter of safety.</w:t>
       </w:r>
     </w:p>
     <w:p>
@@ -3570,15 +3447,7 @@
           <w:sz w:val="26"/>
           <w:szCs w:val="26"/>
         </w:rPr>
-        <w:t xml:space="preserve">Driver will also rate the passenger, and that will </w:t>
-      </w:r>
-      <w:r>
-        <w:rPr>
-          <w:rFonts w:ascii="Calibri" w:eastAsia="Calibri" w:hAnsi="Calibri" w:cs="Calibri"/>
-          <w:sz w:val="26"/>
-          <w:szCs w:val="26"/>
-        </w:rPr>
-        <w:t>in turn be helpful to other drivers to have some information about passenger who is going to join him.</w:t>
+        <w:t>Driver will also rate the passenger, and that will in turn be helpful to other drivers to have some information about passenger who is going to join him.</w:t>
       </w:r>
     </w:p>
     <w:p>
@@ -3819,15 +3688,7 @@
           <w:sz w:val="26"/>
           <w:szCs w:val="26"/>
         </w:rPr>
-        <w:t>Driver can also withdraw if he does not wish to start the journey. (In these cases, user will be notified and he may ha</w:t>
-      </w:r>
-      <w:r>
-        <w:rPr>
-          <w:rFonts w:ascii="Calibri" w:eastAsia="Calibri" w:hAnsi="Calibri" w:cs="Calibri"/>
-          <w:sz w:val="26"/>
-          <w:szCs w:val="26"/>
-        </w:rPr>
-        <w:t>ve to arrange his trip with some other driver.)</w:t>
+        <w:t>Driver can also withdraw if he does not wish to start the journey. (In these cases, user will be notified and he may have to arrange his trip with some other driver.)</w:t>
       </w:r>
     </w:p>
     <w:p>
@@ -3972,15 +3833,7 @@
           <w:sz w:val="26"/>
           <w:szCs w:val="26"/>
         </w:rPr>
-        <w:t>The passengers who are willing to join the trip must be allowed to book the seat which a</w:t>
-      </w:r>
-      <w:r>
-        <w:rPr>
-          <w:rFonts w:ascii="Calibri" w:eastAsia="Calibri" w:hAnsi="Calibri" w:cs="Calibri"/>
-          <w:sz w:val="26"/>
-          <w:szCs w:val="26"/>
-        </w:rPr>
-        <w:t>re available of his/her own choice.</w:t>
+        <w:t>The passengers who are willing to join the trip must be allowed to book the seat which are available of his/her own choice.</w:t>
       </w:r>
     </w:p>
     <w:p>
@@ -4064,15 +3917,7 @@
           <w:sz w:val="26"/>
           <w:szCs w:val="26"/>
         </w:rPr>
-        <w:t>In the Web Application the passengers or the users are allowed to select their placement according to thei</w:t>
-      </w:r>
-      <w:r>
-        <w:rPr>
-          <w:rFonts w:ascii="Calibri" w:eastAsia="Calibri" w:hAnsi="Calibri" w:cs="Calibri"/>
-          <w:sz w:val="26"/>
-          <w:szCs w:val="26"/>
-        </w:rPr>
-        <w:t>r choice from the available seats in car.</w:t>
+        <w:t>In the Web Application the passengers or the users are allowed to select their placement according to their choice from the available seats in car.</w:t>
       </w:r>
     </w:p>
     <w:p>
@@ -4327,16 +4172,7 @@
           <w:sz w:val="26"/>
           <w:szCs w:val="26"/>
         </w:rPr>
-        <w:t>Soluti</w:t>
-      </w:r>
-      <w:r>
-        <w:rPr>
-          <w:rFonts w:ascii="Calibri" w:eastAsia="Calibri" w:hAnsi="Calibri" w:cs="Calibri"/>
-          <w:b/>
-          <w:sz w:val="26"/>
-          <w:szCs w:val="26"/>
-        </w:rPr>
-        <w:t>on:</w:t>
+        <w:t>Solution:</w:t>
       </w:r>
     </w:p>
     <w:p>
@@ -4538,15 +4374,7 @@
           <w:sz w:val="26"/>
           <w:szCs w:val="26"/>
         </w:rPr>
-        <w:t>Driver should be able to see the request for joining the trip a</w:t>
-      </w:r>
-      <w:r>
-        <w:rPr>
-          <w:rFonts w:ascii="Calibri" w:eastAsia="Calibri" w:hAnsi="Calibri" w:cs="Calibri"/>
-          <w:sz w:val="26"/>
-          <w:szCs w:val="26"/>
-        </w:rPr>
-        <w:t>nd be able to approve</w:t>
+        <w:t>Driver should be able to see the request for joining the trip and be able to approve</w:t>
       </w:r>
     </w:p>
     <w:p>
@@ -4720,15 +4548,7 @@
           <w:sz w:val="26"/>
           <w:szCs w:val="26"/>
         </w:rPr>
-        <w:t>Driver should get the notification if</w:t>
-      </w:r>
-      <w:r>
-        <w:rPr>
-          <w:rFonts w:ascii="Calibri" w:eastAsia="Calibri" w:hAnsi="Calibri" w:cs="Calibri"/>
-          <w:sz w:val="26"/>
-          <w:szCs w:val="26"/>
-        </w:rPr>
-        <w:t xml:space="preserve"> he/she receives any request for joining the trip</w:t>
+        <w:t>Driver should get the notification if he/she receives any request for joining the trip</w:t>
       </w:r>
     </w:p>
     <w:p>
@@ -4991,15 +4811,7 @@
           <w:sz w:val="26"/>
           <w:szCs w:val="26"/>
         </w:rPr>
-        <w:t xml:space="preserve">Check-in function in the system will notify the user that </w:t>
-      </w:r>
-      <w:r>
-        <w:rPr>
-          <w:rFonts w:ascii="Calibri" w:eastAsia="Calibri" w:hAnsi="Calibri" w:cs="Calibri"/>
-          <w:sz w:val="26"/>
-          <w:szCs w:val="26"/>
-        </w:rPr>
-        <w:t>driver or passenger has reached the meeting point.</w:t>
+        <w:t>Check-in function in the system will notify the user that driver or passenger has reached the meeting point.</w:t>
       </w:r>
     </w:p>
     <w:p>
@@ -5047,15 +4859,7 @@
           <w:sz w:val="26"/>
           <w:szCs w:val="26"/>
         </w:rPr>
-        <w:t>If the GPS location of the user matches with the meeting point then only the Check-in function</w:t>
-      </w:r>
-      <w:r>
-        <w:rPr>
-          <w:rFonts w:ascii="Calibri" w:eastAsia="Calibri" w:hAnsi="Calibri" w:cs="Calibri"/>
-          <w:sz w:val="26"/>
-          <w:szCs w:val="26"/>
-        </w:rPr>
-        <w:t xml:space="preserve"> can be used.</w:t>
+        <w:t>If the GPS location of the user matches with the meeting point then only the Check-in function can be used.</w:t>
       </w:r>
     </w:p>
     <w:p>
@@ -5254,16 +5058,7 @@
           <w:sz w:val="26"/>
           <w:szCs w:val="26"/>
         </w:rPr>
-        <w:lastRenderedPageBreak/>
-        <w:t>Cancelled seat should vacant and should be visible to othe</w:t>
-      </w:r>
-      <w:r>
-        <w:rPr>
-          <w:rFonts w:ascii="Calibri" w:eastAsia="Calibri" w:hAnsi="Calibri" w:cs="Calibri"/>
-          <w:sz w:val="26"/>
-          <w:szCs w:val="26"/>
-        </w:rPr>
-        <w:t xml:space="preserve">r users. </w:t>
+        <w:t xml:space="preserve">Cancelled seat should vacant and should be visible to other users. </w:t>
       </w:r>
     </w:p>
     <w:p>
@@ -5302,6 +5097,7 @@
           <w:sz w:val="26"/>
           <w:szCs w:val="26"/>
         </w:rPr>
+        <w:lastRenderedPageBreak/>
         <w:t>Solution</w:t>
       </w:r>
       <w:r>
@@ -5559,7 +5355,11 @@
           <w:u w:val="single"/>
         </w:rPr>
       </w:pPr>
-      <w:r>
+    </w:p>
+    <w:p>
+      <w:pPr>
+        <w:widowControl w:val="0"/>
+        <w:spacing w:line="240" w:lineRule="auto"/>
         <w:rPr>
           <w:rFonts w:ascii="Calibri" w:eastAsia="Calibri" w:hAnsi="Calibri" w:cs="Calibri"/>
           <w:b/>
@@ -5567,10 +5367,12 @@
           <w:szCs w:val="36"/>
           <w:u w:val="single"/>
         </w:rPr>
-        <w:lastRenderedPageBreak/>
-        <w:t>ER</w:t>
-      </w:r>
-      <w:r>
+      </w:pPr>
+    </w:p>
+    <w:p>
+      <w:pPr>
+        <w:widowControl w:val="0"/>
+        <w:spacing w:line="240" w:lineRule="auto"/>
         <w:rPr>
           <w:rFonts w:ascii="Calibri" w:eastAsia="Calibri" w:hAnsi="Calibri" w:cs="Calibri"/>
           <w:b/>
@@ -5578,7 +5380,17 @@
           <w:szCs w:val="36"/>
           <w:u w:val="single"/>
         </w:rPr>
-        <w:t xml:space="preserve"> Diagram:</w:t>
+      </w:pPr>
+      <w:r>
+        <w:rPr>
+          <w:rFonts w:ascii="Calibri" w:eastAsia="Calibri" w:hAnsi="Calibri" w:cs="Calibri"/>
+          <w:b/>
+          <w:sz w:val="36"/>
+          <w:szCs w:val="36"/>
+          <w:u w:val="single"/>
+        </w:rPr>
+        <w:lastRenderedPageBreak/>
+        <w:t>ER Diagram:</w:t>
       </w:r>
     </w:p>
     <w:p>
@@ -5616,48 +5428,83 @@
           <w:u w:val="single"/>
           <w:lang w:val="en-IN"/>
         </w:rPr>
-        <w:drawing>
-          <wp:inline distT="0" distB="0" distL="0" distR="0">
-            <wp:extent cx="5943600" cy="5256530"/>
-            <wp:effectExtent l="0" t="0" r="0" b="1270"/>
-            <wp:docPr id="2" name="Picture 2"/>
-            <wp:cNvGraphicFramePr>
-              <a:graphicFrameLocks xmlns:a="http://schemas.openxmlformats.org/drawingml/2006/main" noChangeAspect="1"/>
-            </wp:cNvGraphicFramePr>
-            <a:graphic xmlns:a="http://schemas.openxmlformats.org/drawingml/2006/main">
-              <a:graphicData uri="http://schemas.openxmlformats.org/drawingml/2006/picture">
-                <pic:pic xmlns:pic="http://schemas.openxmlformats.org/drawingml/2006/picture">
-                  <pic:nvPicPr>
-                    <pic:cNvPr id="2" name="er_diagram.jpg"/>
-                    <pic:cNvPicPr/>
-                  </pic:nvPicPr>
-                  <pic:blipFill>
-                    <a:blip r:embed="rId6">
-                      <a:extLst>
-                        <a:ext uri="{28A0092B-C50C-407E-A947-70E740481C1C}">
-                          <a14:useLocalDpi xmlns:a14="http://schemas.microsoft.com/office/drawing/2010/main" val="0"/>
-                        </a:ext>
-                      </a:extLst>
-                    </a:blip>
-                    <a:stretch>
-                      <a:fillRect/>
-                    </a:stretch>
-                  </pic:blipFill>
-                  <pic:spPr>
-                    <a:xfrm>
-                      <a:off x="0" y="0"/>
-                      <a:ext cx="5943600" cy="5256530"/>
-                    </a:xfrm>
-                    <a:prstGeom prst="rect">
-                      <a:avLst/>
-                    </a:prstGeom>
-                  </pic:spPr>
-                </pic:pic>
-              </a:graphicData>
-            </a:graphic>
-          </wp:inline>
-        </w:drawing>
-      </w:r>
+        <w:pict>
+          <v:shapetype id="_x0000_t75" coordsize="21600,21600" o:spt="75" o:preferrelative="t" path="m@4@5l@4@11@9@11@9@5xe" filled="f" stroked="f">
+            <v:stroke joinstyle="miter"/>
+            <v:formulas>
+              <v:f eqn="if lineDrawn pixelLineWidth 0"/>
+              <v:f eqn="sum @0 1 0"/>
+              <v:f eqn="sum 0 0 @1"/>
+              <v:f eqn="prod @2 1 2"/>
+              <v:f eqn="prod @3 21600 pixelWidth"/>
+              <v:f eqn="prod @3 21600 pixelHeight"/>
+              <v:f eqn="sum @0 0 1"/>
+              <v:f eqn="prod @6 1 2"/>
+              <v:f eqn="prod @7 21600 pixelWidth"/>
+              <v:f eqn="sum @8 21600 0"/>
+              <v:f eqn="prod @7 21600 pixelHeight"/>
+              <v:f eqn="sum @10 21600 0"/>
+            </v:formulas>
+            <v:path o:extrusionok="f" gradientshapeok="t" o:connecttype="rect"/>
+            <o:lock v:ext="edit" aspectratio="t"/>
+          </v:shapetype>
+          <v:shape id="_x0000_i1025" type="#_x0000_t75" style="width:468pt;height:324pt">
+            <v:imagedata r:id="rId6" o:title="ERDDiagram1_v5.0"/>
+          </v:shape>
+        </w:pict>
+      </w:r>
+    </w:p>
+    <w:p>
+      <w:pPr>
+        <w:widowControl w:val="0"/>
+        <w:spacing w:line="240" w:lineRule="auto"/>
+        <w:rPr>
+          <w:rFonts w:ascii="Calibri" w:eastAsia="Calibri" w:hAnsi="Calibri" w:cs="Calibri"/>
+          <w:b/>
+          <w:sz w:val="36"/>
+          <w:szCs w:val="36"/>
+          <w:u w:val="single"/>
+        </w:rPr>
+      </w:pPr>
+    </w:p>
+    <w:p>
+      <w:pPr>
+        <w:widowControl w:val="0"/>
+        <w:spacing w:line="240" w:lineRule="auto"/>
+        <w:rPr>
+          <w:rFonts w:ascii="Calibri" w:eastAsia="Calibri" w:hAnsi="Calibri" w:cs="Calibri"/>
+          <w:b/>
+          <w:sz w:val="36"/>
+          <w:szCs w:val="36"/>
+          <w:u w:val="single"/>
+        </w:rPr>
+      </w:pPr>
+    </w:p>
+    <w:p>
+      <w:pPr>
+        <w:widowControl w:val="0"/>
+        <w:spacing w:line="240" w:lineRule="auto"/>
+        <w:rPr>
+          <w:rFonts w:ascii="Calibri" w:eastAsia="Calibri" w:hAnsi="Calibri" w:cs="Calibri"/>
+          <w:b/>
+          <w:sz w:val="36"/>
+          <w:szCs w:val="36"/>
+          <w:u w:val="single"/>
+        </w:rPr>
+      </w:pPr>
+    </w:p>
+    <w:p>
+      <w:pPr>
+        <w:widowControl w:val="0"/>
+        <w:spacing w:line="240" w:lineRule="auto"/>
+        <w:rPr>
+          <w:rFonts w:ascii="Calibri" w:eastAsia="Calibri" w:hAnsi="Calibri" w:cs="Calibri"/>
+          <w:b/>
+          <w:sz w:val="36"/>
+          <w:szCs w:val="36"/>
+          <w:u w:val="single"/>
+        </w:rPr>
+      </w:pPr>
     </w:p>
     <w:p>
       <w:pPr>
@@ -5808,7 +5655,15 @@
           <w:sz w:val="36"/>
           <w:szCs w:val="36"/>
         </w:rPr>
-        <w:t>Passenger sequence Diagram</w:t>
+        <w:t>Driver</w:t>
+      </w:r>
+      <w:r>
+        <w:rPr>
+          <w:rFonts w:ascii="Calibri" w:eastAsia="Calibri" w:hAnsi="Calibri" w:cs="Calibri"/>
+          <w:sz w:val="36"/>
+          <w:szCs w:val="36"/>
+        </w:rPr>
+        <w:t xml:space="preserve"> sequence Diagram</w:t>
       </w:r>
     </w:p>
     <w:p>
@@ -5823,57 +5678,32 @@
           <w:u w:val="single"/>
         </w:rPr>
       </w:pPr>
-      <w:r>
-        <w:rPr>
-          <w:rFonts w:ascii="Calibri" w:eastAsia="Calibri" w:hAnsi="Calibri" w:cs="Calibri"/>
-          <w:b/>
-          <w:noProof/>
+    </w:p>
+    <w:p>
+      <w:pPr>
+        <w:widowControl w:val="0"/>
+        <w:spacing w:line="240" w:lineRule="auto"/>
+        <w:rPr>
+          <w:rFonts w:ascii="Calibri" w:eastAsia="Calibri" w:hAnsi="Calibri" w:cs="Calibri"/>
+          <w:b/>
           <w:sz w:val="36"/>
           <w:szCs w:val="36"/>
           <w:u w:val="single"/>
-          <w:lang w:val="en-IN"/>
-        </w:rPr>
-        <w:drawing>
-          <wp:inline distT="0" distB="0" distL="0" distR="0">
-            <wp:extent cx="5943600" cy="5135245"/>
-            <wp:effectExtent l="0" t="0" r="0" b="8255"/>
-            <wp:docPr id="3" name="Picture 3"/>
-            <wp:cNvGraphicFramePr>
-              <a:graphicFrameLocks xmlns:a="http://schemas.openxmlformats.org/drawingml/2006/main" noChangeAspect="1"/>
-            </wp:cNvGraphicFramePr>
-            <a:graphic xmlns:a="http://schemas.openxmlformats.org/drawingml/2006/main">
-              <a:graphicData uri="http://schemas.openxmlformats.org/drawingml/2006/picture">
-                <pic:pic xmlns:pic="http://schemas.openxmlformats.org/drawingml/2006/picture">
-                  <pic:nvPicPr>
-                    <pic:cNvPr id="3" name="PassengerSequence.jpg"/>
-                    <pic:cNvPicPr/>
-                  </pic:nvPicPr>
-                  <pic:blipFill>
-                    <a:blip r:embed="rId7">
-                      <a:extLst>
-                        <a:ext uri="{28A0092B-C50C-407E-A947-70E740481C1C}">
-                          <a14:useLocalDpi xmlns:a14="http://schemas.microsoft.com/office/drawing/2010/main" val="0"/>
-                        </a:ext>
-                      </a:extLst>
-                    </a:blip>
-                    <a:stretch>
-                      <a:fillRect/>
-                    </a:stretch>
-                  </pic:blipFill>
-                  <pic:spPr>
-                    <a:xfrm>
-                      <a:off x="0" y="0"/>
-                      <a:ext cx="5943600" cy="5135245"/>
-                    </a:xfrm>
-                    <a:prstGeom prst="rect">
-                      <a:avLst/>
-                    </a:prstGeom>
-                  </pic:spPr>
-                </pic:pic>
-              </a:graphicData>
-            </a:graphic>
-          </wp:inline>
-        </w:drawing>
+        </w:rPr>
+      </w:pPr>
+      <w:r>
+        <w:rPr>
+          <w:rFonts w:ascii="Calibri" w:eastAsia="Calibri" w:hAnsi="Calibri" w:cs="Calibri"/>
+          <w:b/>
+          <w:sz w:val="36"/>
+          <w:szCs w:val="36"/>
+          <w:u w:val="single"/>
+        </w:rPr>
+        <w:pict>
+          <v:shape id="_x0000_i1026" type="#_x0000_t75" style="width:468pt;height:345.6pt">
+            <v:imagedata r:id="rId7" o:title="DriverSequence_v2.0"/>
+          </v:shape>
+        </w:pict>
       </w:r>
     </w:p>
     <w:p>
@@ -6027,7 +5857,16 @@
           <w:sz w:val="36"/>
           <w:szCs w:val="36"/>
         </w:rPr>
-        <w:t>Driver sequence diagram:</w:t>
+        <w:lastRenderedPageBreak/>
+        <w:t>Passenger</w:t>
+      </w:r>
+      <w:r>
+        <w:rPr>
+          <w:rFonts w:ascii="Calibri" w:eastAsia="Calibri" w:hAnsi="Calibri" w:cs="Calibri"/>
+          <w:sz w:val="36"/>
+          <w:szCs w:val="36"/>
+        </w:rPr>
+        <w:t xml:space="preserve"> sequence diagram:</w:t>
       </w:r>
     </w:p>
     <w:p>
@@ -6049,47 +5888,11 @@
           <w:szCs w:val="36"/>
           <w:lang w:val="en-IN"/>
         </w:rPr>
-        <w:drawing>
-          <wp:inline distT="0" distB="0" distL="0" distR="0">
-            <wp:extent cx="5943600" cy="4346575"/>
-            <wp:effectExtent l="0" t="0" r="0" b="0"/>
-            <wp:docPr id="4" name="Picture 4"/>
-            <wp:cNvGraphicFramePr>
-              <a:graphicFrameLocks xmlns:a="http://schemas.openxmlformats.org/drawingml/2006/main" noChangeAspect="1"/>
-            </wp:cNvGraphicFramePr>
-            <a:graphic xmlns:a="http://schemas.openxmlformats.org/drawingml/2006/main">
-              <a:graphicData uri="http://schemas.openxmlformats.org/drawingml/2006/picture">
-                <pic:pic xmlns:pic="http://schemas.openxmlformats.org/drawingml/2006/picture">
-                  <pic:nvPicPr>
-                    <pic:cNvPr id="4" name="DriverSequence.jpg"/>
-                    <pic:cNvPicPr/>
-                  </pic:nvPicPr>
-                  <pic:blipFill>
-                    <a:blip r:embed="rId8">
-                      <a:extLst>
-                        <a:ext uri="{28A0092B-C50C-407E-A947-70E740481C1C}">
-                          <a14:useLocalDpi xmlns:a14="http://schemas.microsoft.com/office/drawing/2010/main" val="0"/>
-                        </a:ext>
-                      </a:extLst>
-                    </a:blip>
-                    <a:stretch>
-                      <a:fillRect/>
-                    </a:stretch>
-                  </pic:blipFill>
-                  <pic:spPr>
-                    <a:xfrm>
-                      <a:off x="0" y="0"/>
-                      <a:ext cx="5943600" cy="4346575"/>
-                    </a:xfrm>
-                    <a:prstGeom prst="rect">
-                      <a:avLst/>
-                    </a:prstGeom>
-                  </pic:spPr>
-                </pic:pic>
-              </a:graphicData>
-            </a:graphic>
-          </wp:inline>
-        </w:drawing>
+        <w:pict>
+          <v:shape id="_x0000_i1027" type="#_x0000_t75" style="width:468pt;height:403.2pt">
+            <v:imagedata r:id="rId8" o:title="PassengerSequence"/>
+          </v:shape>
+        </w:pict>
       </w:r>
     </w:p>
     <w:p>
@@ -6243,9 +6046,13 @@
           <w:u w:val="single"/>
         </w:rPr>
         <w:lastRenderedPageBreak/>
-        <w:t xml:space="preserve">Class </w:t>
-      </w:r>
-      <w:r>
+        <w:t>Class Diagram:</w:t>
+      </w:r>
+    </w:p>
+    <w:p>
+      <w:pPr>
+        <w:widowControl w:val="0"/>
+        <w:spacing w:line="240" w:lineRule="auto"/>
         <w:rPr>
           <w:rFonts w:ascii="Calibri" w:eastAsia="Calibri" w:hAnsi="Calibri" w:cs="Calibri"/>
           <w:b/>
@@ -6253,8 +6060,7 @@
           <w:szCs w:val="36"/>
           <w:u w:val="single"/>
         </w:rPr>
-        <w:t>Diagram:</w:t>
-      </w:r>
+      </w:pPr>
     </w:p>
     <w:p>
       <w:pPr>
@@ -6268,23 +6074,11 @@
           <w:u w:val="single"/>
         </w:rPr>
       </w:pPr>
-    </w:p>
-    <w:p>
-      <w:pPr>
-        <w:widowControl w:val="0"/>
-        <w:spacing w:line="240" w:lineRule="auto"/>
-        <w:rPr>
-          <w:rFonts w:ascii="Calibri" w:eastAsia="Calibri" w:hAnsi="Calibri" w:cs="Calibri"/>
-          <w:b/>
-          <w:sz w:val="36"/>
-          <w:szCs w:val="36"/>
-          <w:u w:val="single"/>
-        </w:rPr>
-      </w:pPr>
-    </w:p>
-    <w:p>
-      <w:pPr>
-        <w:pStyle w:val="ListParagraph"/>
+      <w:bookmarkStart w:id="0" w:name="_GoBack"/>
+      <w:bookmarkEnd w:id="0"/>
+    </w:p>
+    <w:p>
+      <w:pPr>
         <w:widowControl w:val="0"/>
         <w:spacing w:line="240" w:lineRule="auto"/>
         <w:rPr>
@@ -6305,199 +6099,11 @@
           <w:u w:val="single"/>
           <w:lang w:val="en-IN"/>
         </w:rPr>
-        <w:drawing>
-          <wp:inline distT="0" distB="0" distL="0" distR="0" wp14:anchorId="47D77D38" wp14:editId="30EBA84F">
-            <wp:extent cx="5943600" cy="2274570"/>
-            <wp:effectExtent l="0" t="0" r="0" b="0"/>
-            <wp:docPr id="5" name="Picture 5"/>
-            <wp:cNvGraphicFramePr>
-              <a:graphicFrameLocks xmlns:a="http://schemas.openxmlformats.org/drawingml/2006/main" noChangeAspect="1"/>
-            </wp:cNvGraphicFramePr>
-            <a:graphic xmlns:a="http://schemas.openxmlformats.org/drawingml/2006/main">
-              <a:graphicData uri="http://schemas.openxmlformats.org/drawingml/2006/picture">
-                <pic:pic xmlns:pic="http://schemas.openxmlformats.org/drawingml/2006/picture">
-                  <pic:nvPicPr>
-                    <pic:cNvPr id="5" name="ClassDiag. - CarPoolingSystem.jpg"/>
-                    <pic:cNvPicPr/>
-                  </pic:nvPicPr>
-                  <pic:blipFill>
-                    <a:blip r:embed="rId9" cstate="print">
-                      <a:extLst>
-                        <a:ext uri="{28A0092B-C50C-407E-A947-70E740481C1C}">
-                          <a14:useLocalDpi xmlns:a14="http://schemas.microsoft.com/office/drawing/2010/main" val="0"/>
-                        </a:ext>
-                      </a:extLst>
-                    </a:blip>
-                    <a:stretch>
-                      <a:fillRect/>
-                    </a:stretch>
-                  </pic:blipFill>
-                  <pic:spPr>
-                    <a:xfrm>
-                      <a:off x="0" y="0"/>
-                      <a:ext cx="5943600" cy="2274570"/>
-                    </a:xfrm>
-                    <a:prstGeom prst="rect">
-                      <a:avLst/>
-                    </a:prstGeom>
-                  </pic:spPr>
-                </pic:pic>
-              </a:graphicData>
-            </a:graphic>
-          </wp:inline>
-        </w:drawing>
-      </w:r>
-    </w:p>
-    <w:p>
-      <w:pPr>
-        <w:widowControl w:val="0"/>
-        <w:spacing w:line="240" w:lineRule="auto"/>
-        <w:rPr>
-          <w:rFonts w:ascii="Calibri" w:eastAsia="Calibri" w:hAnsi="Calibri" w:cs="Calibri"/>
-          <w:b/>
-          <w:sz w:val="36"/>
-          <w:szCs w:val="36"/>
-          <w:u w:val="single"/>
-        </w:rPr>
-      </w:pPr>
-    </w:p>
-    <w:p>
-      <w:pPr>
-        <w:widowControl w:val="0"/>
-        <w:spacing w:line="240" w:lineRule="auto"/>
-        <w:rPr>
-          <w:rFonts w:ascii="Calibri" w:eastAsia="Calibri" w:hAnsi="Calibri" w:cs="Calibri"/>
-          <w:b/>
-          <w:sz w:val="36"/>
-          <w:szCs w:val="36"/>
-          <w:u w:val="single"/>
-        </w:rPr>
-      </w:pPr>
-    </w:p>
-    <w:p>
-      <w:pPr>
-        <w:widowControl w:val="0"/>
-        <w:spacing w:line="240" w:lineRule="auto"/>
-        <w:rPr>
-          <w:rFonts w:ascii="Calibri" w:eastAsia="Calibri" w:hAnsi="Calibri" w:cs="Calibri"/>
-          <w:b/>
-          <w:sz w:val="36"/>
-          <w:szCs w:val="36"/>
-          <w:u w:val="single"/>
-        </w:rPr>
-      </w:pPr>
-      <w:bookmarkStart w:id="0" w:name="_GoBack"/>
-      <w:bookmarkEnd w:id="0"/>
-      <w:r>
-        <w:rPr>
-          <w:rFonts w:ascii="Calibri" w:eastAsia="Calibri" w:hAnsi="Calibri" w:cs="Calibri"/>
-          <w:b/>
-          <w:sz w:val="36"/>
-          <w:szCs w:val="36"/>
-          <w:u w:val="single"/>
-        </w:rPr>
-        <w:t>D</w:t>
-      </w:r>
-      <w:r>
-        <w:rPr>
-          <w:rFonts w:ascii="Calibri" w:eastAsia="Calibri" w:hAnsi="Calibri" w:cs="Calibri"/>
-          <w:b/>
-          <w:sz w:val="36"/>
-          <w:szCs w:val="36"/>
-          <w:u w:val="single"/>
-        </w:rPr>
-        <w:t>B Schema:</w:t>
-      </w:r>
-    </w:p>
-    <w:p>
-      <w:pPr>
-        <w:widowControl w:val="0"/>
-        <w:spacing w:line="240" w:lineRule="auto"/>
-        <w:rPr>
-          <w:rFonts w:ascii="Calibri" w:eastAsia="Calibri" w:hAnsi="Calibri" w:cs="Calibri"/>
-          <w:b/>
-          <w:sz w:val="36"/>
-          <w:szCs w:val="36"/>
-          <w:u w:val="single"/>
-        </w:rPr>
-      </w:pPr>
-    </w:p>
-    <w:p>
-      <w:pPr>
-        <w:widowControl w:val="0"/>
-        <w:spacing w:line="240" w:lineRule="auto"/>
-        <w:rPr>
-          <w:rFonts w:ascii="Calibri" w:eastAsia="Calibri" w:hAnsi="Calibri" w:cs="Calibri"/>
-          <w:b/>
-          <w:sz w:val="36"/>
-          <w:szCs w:val="36"/>
-          <w:u w:val="single"/>
-        </w:rPr>
-      </w:pPr>
-    </w:p>
-    <w:p>
-      <w:pPr>
-        <w:widowControl w:val="0"/>
-        <w:spacing w:line="240" w:lineRule="auto"/>
-        <w:rPr>
-          <w:rFonts w:ascii="Calibri" w:eastAsia="Calibri" w:hAnsi="Calibri" w:cs="Calibri"/>
-          <w:b/>
-          <w:sz w:val="36"/>
-          <w:szCs w:val="36"/>
-          <w:u w:val="single"/>
-        </w:rPr>
-      </w:pPr>
-      <w:r>
-        <w:rPr>
-          <w:rFonts w:ascii="Calibri" w:eastAsia="Calibri" w:hAnsi="Calibri" w:cs="Calibri"/>
-          <w:b/>
-          <w:noProof/>
-          <w:sz w:val="36"/>
-          <w:szCs w:val="36"/>
-          <w:u w:val="single"/>
-          <w:lang w:val="en-IN"/>
-        </w:rPr>
-        <w:drawing>
-          <wp:inline distT="0" distB="0" distL="0" distR="0">
-            <wp:extent cx="5943600" cy="2602230"/>
-            <wp:effectExtent l="0" t="0" r="0" b="7620"/>
-            <wp:docPr id="6" name="Picture 6"/>
-            <wp:cNvGraphicFramePr>
-              <a:graphicFrameLocks xmlns:a="http://schemas.openxmlformats.org/drawingml/2006/main" noChangeAspect="1"/>
-            </wp:cNvGraphicFramePr>
-            <a:graphic xmlns:a="http://schemas.openxmlformats.org/drawingml/2006/main">
-              <a:graphicData uri="http://schemas.openxmlformats.org/drawingml/2006/picture">
-                <pic:pic xmlns:pic="http://schemas.openxmlformats.org/drawingml/2006/picture">
-                  <pic:nvPicPr>
-                    <pic:cNvPr id="6" name="DB Schema.jpg"/>
-                    <pic:cNvPicPr/>
-                  </pic:nvPicPr>
-                  <pic:blipFill>
-                    <a:blip r:embed="rId10" cstate="print">
-                      <a:extLst>
-                        <a:ext uri="{28A0092B-C50C-407E-A947-70E740481C1C}">
-                          <a14:useLocalDpi xmlns:a14="http://schemas.microsoft.com/office/drawing/2010/main" val="0"/>
-                        </a:ext>
-                      </a:extLst>
-                    </a:blip>
-                    <a:stretch>
-                      <a:fillRect/>
-                    </a:stretch>
-                  </pic:blipFill>
-                  <pic:spPr>
-                    <a:xfrm>
-                      <a:off x="0" y="0"/>
-                      <a:ext cx="5943600" cy="2602230"/>
-                    </a:xfrm>
-                    <a:prstGeom prst="rect">
-                      <a:avLst/>
-                    </a:prstGeom>
-                  </pic:spPr>
-                </pic:pic>
-              </a:graphicData>
-            </a:graphic>
-          </wp:inline>
-        </w:drawing>
+        <w:pict>
+          <v:shape id="_x0000_i1028" type="#_x0000_t75" style="width:468pt;height:439.2pt">
+            <v:imagedata r:id="rId9" o:title="ClassDiagram_v3.0"/>
+          </v:shape>
+        </w:pict>
       </w:r>
     </w:p>
     <w:sectPr>
